--- a/Отчёт по лабораторной работе №8.docx
+++ b/Отчёт по лабораторной работе №8.docx
@@ -156,19 +156,8 @@
           <w:sz w:val="28"/>
           <w:szCs w:val="28"/>
         </w:rPr>
-        <w:t xml:space="preserve">Кафедра </w:t>
-      </w:r>
-      <w:proofErr w:type="spellStart"/>
-      <w:r>
-        <w:rPr>
-          <w:b/>
-          <w:bCs/>
-          <w:sz w:val="28"/>
-          <w:szCs w:val="28"/>
-        </w:rPr>
-        <w:t>инфокоммуникаций</w:t>
-      </w:r>
-      <w:proofErr w:type="spellEnd"/>
+        <w:t>Кафедра инфокоммуникаций</w:t>
+      </w:r>
     </w:p>
     <w:p>
       <w:pPr>
@@ -473,23 +462,7 @@
                 <w:sz w:val="28"/>
                 <w:szCs w:val="28"/>
               </w:rPr>
-              <w:t xml:space="preserve"> </w:t>
-            </w:r>
-            <w:proofErr w:type="gramStart"/>
-            <w:r>
-              <w:rPr>
-                <w:sz w:val="28"/>
-                <w:szCs w:val="28"/>
-              </w:rPr>
-              <w:t xml:space="preserve">«  </w:t>
-            </w:r>
-            <w:proofErr w:type="gramEnd"/>
-            <w:r>
-              <w:rPr>
-                <w:sz w:val="28"/>
-                <w:szCs w:val="28"/>
-              </w:rPr>
-              <w:t xml:space="preserve"> »_________20__г.</w:t>
+              <w:t xml:space="preserve"> «   »_________20__г.</w:t>
             </w:r>
           </w:p>
         </w:tc>
@@ -557,23 +530,7 @@
                 <w:sz w:val="28"/>
                 <w:szCs w:val="28"/>
               </w:rPr>
-              <w:t xml:space="preserve">Работа защищена </w:t>
-            </w:r>
-            <w:proofErr w:type="gramStart"/>
-            <w:r>
-              <w:rPr>
-                <w:sz w:val="28"/>
-                <w:szCs w:val="28"/>
-              </w:rPr>
-              <w:t xml:space="preserve">«  </w:t>
-            </w:r>
-            <w:proofErr w:type="gramEnd"/>
-            <w:r>
-              <w:rPr>
-                <w:sz w:val="28"/>
-                <w:szCs w:val="28"/>
-              </w:rPr>
-              <w:t xml:space="preserve"> »____________20__г.</w:t>
+              <w:t>Работа защищена «   »____________20__г.</w:t>
             </w:r>
           </w:p>
         </w:tc>
@@ -610,7 +567,6 @@
               </w:rPr>
               <w:t xml:space="preserve">Проверила </w:t>
             </w:r>
-            <w:proofErr w:type="spellStart"/>
             <w:r>
               <w:rPr>
                 <w:sz w:val="28"/>
@@ -618,7 +574,6 @@
               </w:rPr>
               <w:t>Воронкин</w:t>
             </w:r>
-            <w:proofErr w:type="spellEnd"/>
             <w:r>
               <w:rPr>
                 <w:sz w:val="28"/>
@@ -835,38 +790,21 @@
           <w:szCs w:val="28"/>
           <w:shd w:val="clear" w:color="auto" w:fill="FFFFFF"/>
         </w:rPr>
-        <w:t xml:space="preserve">Цель </w:t>
-      </w:r>
-      <w:proofErr w:type="gramStart"/>
-      <w:r>
-        <w:rPr>
-          <w:b/>
+        <w:t xml:space="preserve">Цель работы: </w:t>
+      </w:r>
+      <w:r>
+        <w:rPr>
           <w:sz w:val="28"/>
           <w:szCs w:val="28"/>
           <w:shd w:val="clear" w:color="auto" w:fill="FFFFFF"/>
         </w:rPr>
-        <w:t xml:space="preserve">работы: </w:t>
-      </w:r>
-      <w:r>
-        <w:rPr>
-          <w:sz w:val="28"/>
-          <w:szCs w:val="28"/>
-          <w:shd w:val="clear" w:color="auto" w:fill="FFFFFF"/>
-        </w:rPr>
         <w:t xml:space="preserve"> </w:t>
       </w:r>
       <w:r>
         <w:rPr>
           <w:rStyle w:val="fontstyle01"/>
         </w:rPr>
-        <w:t>приобретение</w:t>
-      </w:r>
-      <w:proofErr w:type="gramEnd"/>
-      <w:r>
-        <w:rPr>
-          <w:rStyle w:val="fontstyle01"/>
-        </w:rPr>
-        <w:t xml:space="preserve"> навыков по работе со словарями при написании программ с</w:t>
+        <w:t>приобретение навыков по работе со словарями при написании программ с</w:t>
       </w:r>
       <w:r>
         <w:rPr>
@@ -960,6 +898,16 @@
           <w:lang w:eastAsia="ru-RU"/>
         </w:rPr>
         <w:t xml:space="preserve">Был создан следующий репозиторий: </w:t>
+      </w:r>
+      <w:r>
+        <w:rPr>
+          <w:bCs/>
+          <w:color w:val="000000"/>
+          <w:sz w:val="28"/>
+          <w:szCs w:val="28"/>
+          <w:lang w:eastAsia="ru-RU"/>
+        </w:rPr>
+        <w:t>https://github.com/IsSveshuD/lab_8</w:t>
       </w:r>
     </w:p>
     <w:p>
@@ -1238,97 +1186,7 @@
           <w:szCs w:val="28"/>
           <w:lang w:eastAsia="ru-RU"/>
         </w:rPr>
-        <w:t>о выполнено следующее индивидуальное задание: и</w:t>
-      </w:r>
-      <w:r>
-        <w:rPr>
-          <w:bCs/>
-          <w:color w:val="000000"/>
-          <w:sz w:val="28"/>
-          <w:szCs w:val="28"/>
-          <w:lang w:eastAsia="ru-RU"/>
-        </w:rPr>
-        <w:t>спользовать словарь, содержащий следующие ключи: название начального пункта</w:t>
-      </w:r>
-      <w:r>
-        <w:rPr>
-          <w:bCs/>
-          <w:color w:val="000000"/>
-          <w:sz w:val="28"/>
-          <w:szCs w:val="28"/>
-          <w:lang w:eastAsia="ru-RU"/>
-        </w:rPr>
-        <w:t xml:space="preserve"> </w:t>
-      </w:r>
-      <w:r>
-        <w:rPr>
-          <w:bCs/>
-          <w:color w:val="000000"/>
-          <w:sz w:val="28"/>
-          <w:szCs w:val="28"/>
-          <w:lang w:eastAsia="ru-RU"/>
-        </w:rPr>
-        <w:t>маршрута; название конечного пункта маршрута; номер маршрута. Написать программу,</w:t>
-      </w:r>
-      <w:r>
-        <w:rPr>
-          <w:bCs/>
-          <w:color w:val="000000"/>
-          <w:sz w:val="28"/>
-          <w:szCs w:val="28"/>
-          <w:lang w:eastAsia="ru-RU"/>
-        </w:rPr>
-        <w:t xml:space="preserve"> </w:t>
-      </w:r>
-      <w:r>
-        <w:rPr>
-          <w:bCs/>
-          <w:color w:val="000000"/>
-          <w:sz w:val="28"/>
-          <w:szCs w:val="28"/>
-          <w:lang w:eastAsia="ru-RU"/>
-        </w:rPr>
-        <w:t>выполняющую следующие действия: ввод с клавиатуры данных в список, состоящий из</w:t>
-      </w:r>
-      <w:r>
-        <w:rPr>
-          <w:bCs/>
-          <w:color w:val="000000"/>
-          <w:sz w:val="28"/>
-          <w:szCs w:val="28"/>
-          <w:lang w:eastAsia="ru-RU"/>
-        </w:rPr>
-        <w:t xml:space="preserve"> </w:t>
-      </w:r>
-      <w:r>
-        <w:rPr>
-          <w:bCs/>
-          <w:color w:val="000000"/>
-          <w:sz w:val="28"/>
-          <w:szCs w:val="28"/>
-          <w:lang w:eastAsia="ru-RU"/>
-        </w:rPr>
-        <w:t>словарей заданной структуры; записи должны быть упорядочены по номерам маршрутов;</w:t>
-      </w:r>
-      <w:r>
-        <w:rPr>
-          <w:bCs/>
-          <w:color w:val="000000"/>
-          <w:sz w:val="28"/>
-          <w:szCs w:val="28"/>
-          <w:lang w:eastAsia="ru-RU"/>
-        </w:rPr>
-        <w:t xml:space="preserve"> </w:t>
-      </w:r>
-      <w:r>
-        <w:rPr>
-          <w:bCs/>
-          <w:color w:val="000000"/>
-          <w:sz w:val="28"/>
-          <w:szCs w:val="28"/>
-          <w:lang w:eastAsia="ru-RU"/>
-        </w:rPr>
-        <w:t>вывод на экран информации о маршруте, номер которого введен с клавиатуры; если таких</w:t>
+        <w:t>о выполнено следующее индивидуальное задание: использовать словарь, содержащий следующие ключи: название начального пункта маршрута; название конечного пункта маршрута; номер маршрута. Написать программу, выполняющую следующие действия: ввод с клавиатуры данных в список, состоящий из словарей заданной структуры; записи должны быть упорядочены по номерам маршрутов; вывод на экран информации о маршруте, номер которого введен с клавиатуры; если таких</w:t>
       </w:r>
       <w:r>
         <w:rPr>
@@ -1641,7 +1499,7 @@
           <w:color w:val="000000"/>
           <w:sz w:val="28"/>
           <w:szCs w:val="28"/>
-          <w:lang w:val="en-US" w:eastAsia="ru-RU"/>
+          <w:lang w:eastAsia="ru-RU"/>
         </w:rPr>
       </w:pPr>
       <w:r>
@@ -1672,29 +1530,7 @@
           <w:szCs w:val="28"/>
           <w:lang w:eastAsia="ru-RU"/>
         </w:rPr>
-        <w:t xml:space="preserve"> это </w:t>
-      </w:r>
-      <w:proofErr w:type="gramStart"/>
-      <w:r>
-        <w:rPr>
-          <w:bCs/>
-          <w:color w:val="000000"/>
-          <w:sz w:val="28"/>
-          <w:szCs w:val="28"/>
-          <w:lang w:eastAsia="ru-RU"/>
-        </w:rPr>
-        <w:t>изменяемый(</w:t>
-      </w:r>
-      <w:proofErr w:type="gramEnd"/>
-      <w:r>
-        <w:rPr>
-          <w:bCs/>
-          <w:color w:val="000000"/>
-          <w:sz w:val="28"/>
-          <w:szCs w:val="28"/>
-          <w:lang w:eastAsia="ru-RU"/>
-        </w:rPr>
-        <w:t>как список) неупорядоченный (в отличие от строк, списков и кортежей) набор элементов</w:t>
+        <w:t xml:space="preserve"> это изменяемый(как список) неупорядоченный (в отличие от строк, списков и кортежей) набор элементов</w:t>
       </w:r>
       <w:r>
         <w:rPr>
@@ -1745,41 +1581,7 @@
           <w:lang w:eastAsia="ru-RU"/>
         </w:rPr>
         <w:lastRenderedPageBreak/>
-        <w:t xml:space="preserve">Может ли функция </w:t>
-      </w:r>
-      <w:proofErr w:type="spellStart"/>
-      <w:proofErr w:type="gramStart"/>
-      <w:r>
-        <w:rPr>
-          <w:bCs/>
-          <w:color w:val="000000"/>
-          <w:sz w:val="28"/>
-          <w:szCs w:val="28"/>
-          <w:lang w:eastAsia="ru-RU"/>
-        </w:rPr>
-        <w:t>len</w:t>
-      </w:r>
-      <w:proofErr w:type="spellEnd"/>
-      <w:r>
-        <w:rPr>
-          <w:bCs/>
-          <w:color w:val="000000"/>
-          <w:sz w:val="28"/>
-          <w:szCs w:val="28"/>
-          <w:lang w:eastAsia="ru-RU"/>
-        </w:rPr>
-        <w:t>(</w:t>
-      </w:r>
-      <w:proofErr w:type="gramEnd"/>
-      <w:r>
-        <w:rPr>
-          <w:bCs/>
-          <w:color w:val="000000"/>
-          <w:sz w:val="28"/>
-          <w:szCs w:val="28"/>
-          <w:lang w:eastAsia="ru-RU"/>
-        </w:rPr>
-        <w:t>) быть использована при работе со словарями?</w:t>
+        <w:t>Может ли функция len() быть использована при работе со словарями?</w:t>
       </w:r>
     </w:p>
     <w:p>
@@ -1889,195 +1691,7 @@
           <w:szCs w:val="28"/>
           <w:lang w:eastAsia="ru-RU"/>
         </w:rPr>
-        <w:t xml:space="preserve">методы </w:t>
-      </w:r>
-      <w:proofErr w:type="spellStart"/>
-      <w:proofErr w:type="gramStart"/>
-      <w:r>
-        <w:rPr>
-          <w:bCs/>
-          <w:color w:val="000000"/>
-          <w:sz w:val="28"/>
-          <w:szCs w:val="28"/>
-          <w:lang w:eastAsia="ru-RU"/>
-        </w:rPr>
-        <w:t>clear</w:t>
-      </w:r>
-      <w:proofErr w:type="spellEnd"/>
-      <w:r>
-        <w:rPr>
-          <w:bCs/>
-          <w:color w:val="000000"/>
-          <w:sz w:val="28"/>
-          <w:szCs w:val="28"/>
-          <w:lang w:eastAsia="ru-RU"/>
-        </w:rPr>
-        <w:t>(</w:t>
-      </w:r>
-      <w:proofErr w:type="gramEnd"/>
-      <w:r>
-        <w:rPr>
-          <w:bCs/>
-          <w:color w:val="000000"/>
-          <w:sz w:val="28"/>
-          <w:szCs w:val="28"/>
-          <w:lang w:eastAsia="ru-RU"/>
-        </w:rPr>
-        <w:t xml:space="preserve">), </w:t>
-      </w:r>
-      <w:proofErr w:type="spellStart"/>
-      <w:r>
-        <w:rPr>
-          <w:bCs/>
-          <w:color w:val="000000"/>
-          <w:sz w:val="28"/>
-          <w:szCs w:val="28"/>
-          <w:lang w:eastAsia="ru-RU"/>
-        </w:rPr>
-        <w:t>copy</w:t>
-      </w:r>
-      <w:proofErr w:type="spellEnd"/>
-      <w:r>
-        <w:rPr>
-          <w:bCs/>
-          <w:color w:val="000000"/>
-          <w:sz w:val="28"/>
-          <w:szCs w:val="28"/>
-          <w:lang w:eastAsia="ru-RU"/>
-        </w:rPr>
-        <w:t xml:space="preserve">(), </w:t>
-      </w:r>
-      <w:proofErr w:type="spellStart"/>
-      <w:r>
-        <w:rPr>
-          <w:bCs/>
-          <w:color w:val="000000"/>
-          <w:sz w:val="28"/>
-          <w:szCs w:val="28"/>
-          <w:lang w:eastAsia="ru-RU"/>
-        </w:rPr>
-        <w:t>fromkeys</w:t>
-      </w:r>
-      <w:proofErr w:type="spellEnd"/>
-      <w:r>
-        <w:rPr>
-          <w:bCs/>
-          <w:color w:val="000000"/>
-          <w:sz w:val="28"/>
-          <w:szCs w:val="28"/>
-          <w:lang w:eastAsia="ru-RU"/>
-        </w:rPr>
-        <w:t xml:space="preserve">(), </w:t>
-      </w:r>
-      <w:proofErr w:type="spellStart"/>
-      <w:r>
-        <w:rPr>
-          <w:bCs/>
-          <w:color w:val="000000"/>
-          <w:sz w:val="28"/>
-          <w:szCs w:val="28"/>
-          <w:lang w:eastAsia="ru-RU"/>
-        </w:rPr>
-        <w:t>get</w:t>
-      </w:r>
-      <w:proofErr w:type="spellEnd"/>
-      <w:r>
-        <w:rPr>
-          <w:bCs/>
-          <w:color w:val="000000"/>
-          <w:sz w:val="28"/>
-          <w:szCs w:val="28"/>
-          <w:lang w:eastAsia="ru-RU"/>
-        </w:rPr>
-        <w:t xml:space="preserve">(), </w:t>
-      </w:r>
-      <w:proofErr w:type="spellStart"/>
-      <w:r>
-        <w:rPr>
-          <w:bCs/>
-          <w:color w:val="000000"/>
-          <w:sz w:val="28"/>
-          <w:szCs w:val="28"/>
-          <w:lang w:eastAsia="ru-RU"/>
-        </w:rPr>
-        <w:t>pop</w:t>
-      </w:r>
-      <w:proofErr w:type="spellEnd"/>
-      <w:r>
-        <w:rPr>
-          <w:bCs/>
-          <w:color w:val="000000"/>
-          <w:sz w:val="28"/>
-          <w:szCs w:val="28"/>
-          <w:lang w:eastAsia="ru-RU"/>
-        </w:rPr>
-        <w:t xml:space="preserve">(), </w:t>
-      </w:r>
-      <w:proofErr w:type="spellStart"/>
-      <w:r>
-        <w:rPr>
-          <w:bCs/>
-          <w:color w:val="000000"/>
-          <w:sz w:val="28"/>
-          <w:szCs w:val="28"/>
-          <w:lang w:eastAsia="ru-RU"/>
-        </w:rPr>
-        <w:t>popitem</w:t>
-      </w:r>
-      <w:proofErr w:type="spellEnd"/>
-      <w:r>
-        <w:rPr>
-          <w:bCs/>
-          <w:color w:val="000000"/>
-          <w:sz w:val="28"/>
-          <w:szCs w:val="28"/>
-          <w:lang w:eastAsia="ru-RU"/>
-        </w:rPr>
-        <w:t xml:space="preserve">(), </w:t>
-      </w:r>
-      <w:proofErr w:type="spellStart"/>
-      <w:r>
-        <w:rPr>
-          <w:bCs/>
-          <w:color w:val="000000"/>
-          <w:sz w:val="28"/>
-          <w:szCs w:val="28"/>
-          <w:lang w:eastAsia="ru-RU"/>
-        </w:rPr>
-        <w:t>setdefault</w:t>
-      </w:r>
-      <w:proofErr w:type="spellEnd"/>
-      <w:r>
-        <w:rPr>
-          <w:bCs/>
-          <w:color w:val="000000"/>
-          <w:sz w:val="28"/>
-          <w:szCs w:val="28"/>
-          <w:lang w:eastAsia="ru-RU"/>
-        </w:rPr>
-        <w:t xml:space="preserve">(), </w:t>
-      </w:r>
-      <w:proofErr w:type="spellStart"/>
-      <w:r>
-        <w:rPr>
-          <w:bCs/>
-          <w:color w:val="000000"/>
-          <w:sz w:val="28"/>
-          <w:szCs w:val="28"/>
-          <w:lang w:eastAsia="ru-RU"/>
-        </w:rPr>
-        <w:t>update</w:t>
-      </w:r>
-      <w:proofErr w:type="spellEnd"/>
-      <w:r>
-        <w:rPr>
-          <w:bCs/>
-          <w:color w:val="000000"/>
-          <w:sz w:val="28"/>
-          <w:szCs w:val="28"/>
-          <w:lang w:eastAsia="ru-RU"/>
-        </w:rPr>
-        <w:t>()</w:t>
+        <w:t>методы clear(), copy(), fromkeys(), get(), pop(), popitem(), setdefault(), update()</w:t>
       </w:r>
       <w:r>
         <w:rPr>
@@ -2089,71 +1703,15 @@
         </w:rPr>
         <w:t xml:space="preserve">, </w:t>
       </w:r>
-      <w:proofErr w:type="spellStart"/>
-      <w:r>
-        <w:rPr>
-          <w:bCs/>
-          <w:color w:val="000000"/>
-          <w:sz w:val="28"/>
-          <w:szCs w:val="28"/>
-          <w:lang w:eastAsia="ru-RU"/>
-        </w:rPr>
-        <w:t>items</w:t>
-      </w:r>
-      <w:proofErr w:type="spellEnd"/>
-      <w:r>
-        <w:rPr>
-          <w:bCs/>
-          <w:color w:val="000000"/>
-          <w:sz w:val="28"/>
-          <w:szCs w:val="28"/>
-          <w:lang w:eastAsia="ru-RU"/>
-        </w:rPr>
-        <w:t xml:space="preserve">(), </w:t>
-      </w:r>
-      <w:proofErr w:type="spellStart"/>
-      <w:r>
-        <w:rPr>
-          <w:bCs/>
-          <w:color w:val="000000"/>
-          <w:sz w:val="28"/>
-          <w:szCs w:val="28"/>
-          <w:lang w:eastAsia="ru-RU"/>
-        </w:rPr>
-        <w:t>keys</w:t>
-      </w:r>
-      <w:proofErr w:type="spellEnd"/>
-      <w:r>
-        <w:rPr>
-          <w:bCs/>
-          <w:color w:val="000000"/>
-          <w:sz w:val="28"/>
-          <w:szCs w:val="28"/>
-          <w:lang w:eastAsia="ru-RU"/>
-        </w:rPr>
-        <w:t xml:space="preserve">() и </w:t>
-      </w:r>
-      <w:proofErr w:type="spellStart"/>
-      <w:r>
-        <w:rPr>
-          <w:bCs/>
-          <w:color w:val="000000"/>
-          <w:sz w:val="28"/>
-          <w:szCs w:val="28"/>
-          <w:lang w:eastAsia="ru-RU"/>
-        </w:rPr>
-        <w:t>values</w:t>
-      </w:r>
-      <w:proofErr w:type="spellEnd"/>
-      <w:r>
-        <w:rPr>
-          <w:bCs/>
-          <w:color w:val="000000"/>
-          <w:sz w:val="28"/>
-          <w:szCs w:val="28"/>
-          <w:lang w:eastAsia="ru-RU"/>
-        </w:rPr>
-        <w:t>().</w:t>
+      <w:r>
+        <w:rPr>
+          <w:bCs/>
+          <w:color w:val="000000"/>
+          <w:sz w:val="28"/>
+          <w:szCs w:val="28"/>
+          <w:lang w:eastAsia="ru-RU"/>
+        </w:rPr>
+        <w:t>items(), keys() и values().</w:t>
       </w:r>
     </w:p>
     <w:p>
@@ -2210,7 +1768,6 @@
         </w:rPr>
         <w:t xml:space="preserve">Методом </w:t>
       </w:r>
-      <w:proofErr w:type="gramStart"/>
       <w:r>
         <w:rPr>
           <w:bCs/>
@@ -2229,18 +1786,7 @@
           <w:szCs w:val="28"/>
           <w:lang w:eastAsia="ru-RU"/>
         </w:rPr>
-        <w:t>(</w:t>
-      </w:r>
-      <w:proofErr w:type="gramEnd"/>
-      <w:r>
-        <w:rPr>
-          <w:bCs/>
-          <w:color w:val="000000"/>
-          <w:sz w:val="28"/>
-          <w:szCs w:val="28"/>
-          <w:lang w:eastAsia="ru-RU"/>
-        </w:rPr>
-        <w:t>)</w:t>
+        <w:t>()</w:t>
       </w:r>
       <w:r>
         <w:rPr>
@@ -2252,49 +1798,15 @@
         </w:rPr>
         <w:t xml:space="preserve">, </w:t>
       </w:r>
-      <w:proofErr w:type="spellStart"/>
-      <w:r>
-        <w:rPr>
-          <w:bCs/>
-          <w:color w:val="000000"/>
-          <w:sz w:val="28"/>
-          <w:szCs w:val="28"/>
-          <w:lang w:eastAsia="ru-RU"/>
-        </w:rPr>
-        <w:t>keys</w:t>
-      </w:r>
-      <w:proofErr w:type="spellEnd"/>
-      <w:r>
-        <w:rPr>
-          <w:bCs/>
-          <w:color w:val="000000"/>
-          <w:sz w:val="28"/>
-          <w:szCs w:val="28"/>
-          <w:lang w:eastAsia="ru-RU"/>
-        </w:rPr>
-        <w:t xml:space="preserve">() и </w:t>
-      </w:r>
-      <w:proofErr w:type="spellStart"/>
-      <w:r>
-        <w:rPr>
-          <w:bCs/>
-          <w:color w:val="000000"/>
-          <w:sz w:val="28"/>
-          <w:szCs w:val="28"/>
-          <w:lang w:eastAsia="ru-RU"/>
-        </w:rPr>
-        <w:t>values</w:t>
-      </w:r>
-      <w:proofErr w:type="spellEnd"/>
-      <w:r>
-        <w:rPr>
-          <w:bCs/>
-          <w:color w:val="000000"/>
-          <w:sz w:val="28"/>
-          <w:szCs w:val="28"/>
-          <w:lang w:eastAsia="ru-RU"/>
-        </w:rPr>
-        <w:t>(</w:t>
+      <w:r>
+        <w:rPr>
+          <w:bCs/>
+          <w:color w:val="000000"/>
+          <w:sz w:val="28"/>
+          <w:szCs w:val="28"/>
+          <w:lang w:eastAsia="ru-RU"/>
+        </w:rPr>
+        <w:t>keys() и values(</w:t>
       </w:r>
       <w:r>
         <w:rPr>
@@ -2381,7 +1893,6 @@
         </w:rPr>
         <w:t xml:space="preserve">Методом </w:t>
       </w:r>
-      <w:proofErr w:type="spellStart"/>
       <w:r>
         <w:rPr>
           <w:bCs/>
@@ -2392,39 +1903,16 @@
         </w:rPr>
         <w:t>setdefault</w:t>
       </w:r>
-      <w:proofErr w:type="spellEnd"/>
-      <w:r>
-        <w:rPr>
-          <w:bCs/>
-          <w:color w:val="000000"/>
-          <w:sz w:val="28"/>
-          <w:szCs w:val="28"/>
-          <w:lang w:eastAsia="ru-RU"/>
-        </w:rPr>
-        <w:t xml:space="preserve"> </w:t>
-      </w:r>
-      <w:r>
-        <w:rPr>
-          <w:bCs/>
-          <w:color w:val="000000"/>
-          <w:sz w:val="28"/>
-          <w:szCs w:val="28"/>
-          <w:lang w:eastAsia="ru-RU"/>
-        </w:rPr>
-        <w:t>()</w:t>
-      </w:r>
-      <w:r>
-        <w:rPr>
-          <w:bCs/>
-          <w:color w:val="000000"/>
-          <w:sz w:val="28"/>
-          <w:szCs w:val="28"/>
-          <w:lang w:eastAsia="ru-RU"/>
-        </w:rPr>
-        <w:t xml:space="preserve">, </w:t>
-      </w:r>
-      <w:proofErr w:type="spellStart"/>
-      <w:proofErr w:type="gramStart"/>
+      <w:r>
+        <w:rPr>
+          <w:bCs/>
+          <w:color w:val="000000"/>
+          <w:sz w:val="28"/>
+          <w:szCs w:val="28"/>
+          <w:lang w:eastAsia="ru-RU"/>
+        </w:rPr>
+        <w:t xml:space="preserve"> (), </w:t>
+      </w:r>
       <w:r>
         <w:rPr>
           <w:bCs/>
@@ -2435,37 +1923,15 @@
         </w:rPr>
         <w:t>fromkeys</w:t>
       </w:r>
-      <w:proofErr w:type="spellEnd"/>
-      <w:r>
-        <w:rPr>
-          <w:bCs/>
-          <w:color w:val="000000"/>
-          <w:sz w:val="28"/>
-          <w:szCs w:val="28"/>
-          <w:lang w:eastAsia="ru-RU"/>
-        </w:rPr>
-        <w:t>(</w:t>
-      </w:r>
-      <w:proofErr w:type="gramEnd"/>
-      <w:r>
-        <w:rPr>
-          <w:bCs/>
-          <w:color w:val="000000"/>
-          <w:sz w:val="28"/>
-          <w:szCs w:val="28"/>
-          <w:lang w:eastAsia="ru-RU"/>
-        </w:rPr>
-        <w:t>)</w:t>
-      </w:r>
-      <w:r>
-        <w:rPr>
-          <w:bCs/>
-          <w:color w:val="000000"/>
-          <w:sz w:val="28"/>
-          <w:szCs w:val="28"/>
-          <w:lang w:eastAsia="ru-RU"/>
-        </w:rPr>
-        <w:t xml:space="preserve"> можно получить значение словаря по ключу.</w:t>
+      <w:r>
+        <w:rPr>
+          <w:bCs/>
+          <w:color w:val="000000"/>
+          <w:sz w:val="28"/>
+          <w:szCs w:val="28"/>
+          <w:lang w:eastAsia="ru-RU"/>
+        </w:rPr>
+        <w:t>() можно получить значение словаря по ключу.</w:t>
       </w:r>
     </w:p>
     <w:p>
@@ -2495,27 +1961,7 @@
           <w:szCs w:val="28"/>
           <w:lang w:eastAsia="ru-RU"/>
         </w:rPr>
-        <w:t xml:space="preserve">Что такое словарь </w:t>
-      </w:r>
-      <w:r>
-        <w:rPr>
-          <w:bCs/>
-          <w:color w:val="000000"/>
-          <w:sz w:val="28"/>
-          <w:szCs w:val="28"/>
-          <w:lang w:eastAsia="ru-RU"/>
-        </w:rPr>
-        <w:t>и</w:t>
-      </w:r>
-      <w:r>
-        <w:rPr>
-          <w:bCs/>
-          <w:color w:val="000000"/>
-          <w:sz w:val="28"/>
-          <w:szCs w:val="28"/>
-          <w:lang w:eastAsia="ru-RU"/>
-        </w:rPr>
-        <w:t>сключений?</w:t>
+        <w:t>Что такое словарь исключений?</w:t>
       </w:r>
     </w:p>
     <w:p>
@@ -2540,51 +1986,7 @@
           <w:szCs w:val="28"/>
           <w:lang w:eastAsia="ru-RU"/>
         </w:rPr>
-        <w:t>Исключения (</w:t>
-      </w:r>
-      <w:proofErr w:type="spellStart"/>
-      <w:r>
-        <w:rPr>
-          <w:bCs/>
-          <w:color w:val="000000"/>
-          <w:sz w:val="28"/>
-          <w:szCs w:val="28"/>
-          <w:lang w:eastAsia="ru-RU"/>
-        </w:rPr>
-        <w:t>exceptions</w:t>
-      </w:r>
-      <w:proofErr w:type="spellEnd"/>
-      <w:r>
-        <w:rPr>
-          <w:bCs/>
-          <w:color w:val="000000"/>
-          <w:sz w:val="28"/>
-          <w:szCs w:val="28"/>
-          <w:lang w:eastAsia="ru-RU"/>
-        </w:rPr>
-        <w:t xml:space="preserve">) — ещё один тип данных в </w:t>
-      </w:r>
-      <w:proofErr w:type="spellStart"/>
-      <w:r>
-        <w:rPr>
-          <w:bCs/>
-          <w:color w:val="000000"/>
-          <w:sz w:val="28"/>
-          <w:szCs w:val="28"/>
-          <w:lang w:eastAsia="ru-RU"/>
-        </w:rPr>
-        <w:t>python</w:t>
-      </w:r>
-      <w:proofErr w:type="spellEnd"/>
-      <w:r>
-        <w:rPr>
-          <w:bCs/>
-          <w:color w:val="000000"/>
-          <w:sz w:val="28"/>
-          <w:szCs w:val="28"/>
-          <w:lang w:eastAsia="ru-RU"/>
-        </w:rPr>
-        <w:t>. Исключения необходимы для того, чтобы сообщать программисту об ошибках. Самый простой пример исключения — деление на ноль.</w:t>
+        <w:t>Исключения (exceptions) — ещё один тип данных в python. Исключения необходимы для того, чтобы сообщать программисту об ошибках. Самый простой пример исключения — деление на ноль.</w:t>
       </w:r>
     </w:p>
     <w:p>
@@ -2614,41 +2016,7 @@
           <w:szCs w:val="28"/>
           <w:lang w:eastAsia="ru-RU"/>
         </w:rPr>
-        <w:t xml:space="preserve">Самостоятельно изучите возможности функции </w:t>
-      </w:r>
-      <w:proofErr w:type="spellStart"/>
-      <w:proofErr w:type="gramStart"/>
-      <w:r>
-        <w:rPr>
-          <w:bCs/>
-          <w:color w:val="000000"/>
-          <w:sz w:val="28"/>
-          <w:szCs w:val="28"/>
-          <w:lang w:eastAsia="ru-RU"/>
-        </w:rPr>
-        <w:t>zip</w:t>
-      </w:r>
-      <w:proofErr w:type="spellEnd"/>
-      <w:r>
-        <w:rPr>
-          <w:bCs/>
-          <w:color w:val="000000"/>
-          <w:sz w:val="28"/>
-          <w:szCs w:val="28"/>
-          <w:lang w:eastAsia="ru-RU"/>
-        </w:rPr>
-        <w:t>(</w:t>
-      </w:r>
-      <w:proofErr w:type="gramEnd"/>
-      <w:r>
-        <w:rPr>
-          <w:bCs/>
-          <w:color w:val="000000"/>
-          <w:sz w:val="28"/>
-          <w:szCs w:val="28"/>
-          <w:lang w:eastAsia="ru-RU"/>
-        </w:rPr>
-        <w:t>) приведите примеры ее использования.</w:t>
+        <w:t>Самостоятельно изучите возможности функции zip() приведите примеры ее использования.</w:t>
       </w:r>
     </w:p>
     <w:p>
@@ -2673,41 +2041,7 @@
           <w:szCs w:val="28"/>
           <w:lang w:eastAsia="ru-RU"/>
         </w:rPr>
-        <w:t xml:space="preserve">Функция </w:t>
-      </w:r>
-      <w:proofErr w:type="spellStart"/>
-      <w:proofErr w:type="gramStart"/>
-      <w:r>
-        <w:rPr>
-          <w:bCs/>
-          <w:color w:val="000000"/>
-          <w:sz w:val="28"/>
-          <w:szCs w:val="28"/>
-          <w:lang w:eastAsia="ru-RU"/>
-        </w:rPr>
-        <w:t>zip</w:t>
-      </w:r>
-      <w:proofErr w:type="spellEnd"/>
-      <w:r>
-        <w:rPr>
-          <w:bCs/>
-          <w:color w:val="000000"/>
-          <w:sz w:val="28"/>
-          <w:szCs w:val="28"/>
-          <w:lang w:eastAsia="ru-RU"/>
-        </w:rPr>
-        <w:t>(</w:t>
-      </w:r>
-      <w:proofErr w:type="gramEnd"/>
-      <w:r>
-        <w:rPr>
-          <w:bCs/>
-          <w:color w:val="000000"/>
-          <w:sz w:val="28"/>
-          <w:szCs w:val="28"/>
-          <w:lang w:eastAsia="ru-RU"/>
-        </w:rPr>
-        <w:t>) в Python создает итератор, который объединяет элементы из нескольких источников данных. Эта функция работает со списками, кортежами, множествами и словарями для создания списков или кортежей, включающих все эти данные.</w:t>
+        <w:t>Функция zip() в Python создает итератор, который объединяет элементы из нескольких источников данных. Эта функция работает со списками, кортежами, множествами и словарями для создания списков или кортежей, включающих все эти данные.</w:t>
       </w:r>
       <w:r>
         <w:rPr>
@@ -2734,7 +2068,6 @@
           <w:lang w:val="en-US" w:eastAsia="ru-RU"/>
         </w:rPr>
       </w:pPr>
-      <w:proofErr w:type="spellStart"/>
       <w:r>
         <w:rPr>
           <w:bCs/>
@@ -2743,18 +2076,7 @@
           <w:szCs w:val="28"/>
           <w:lang w:val="en-US" w:eastAsia="ru-RU"/>
         </w:rPr>
-        <w:t>employee_numbers</w:t>
-      </w:r>
-      <w:proofErr w:type="spellEnd"/>
-      <w:r>
-        <w:rPr>
-          <w:bCs/>
-          <w:color w:val="000000"/>
-          <w:sz w:val="28"/>
-          <w:szCs w:val="28"/>
-          <w:lang w:val="en-US" w:eastAsia="ru-RU"/>
-        </w:rPr>
-        <w:t xml:space="preserve"> = [</w:t>
+        <w:t>employee_numbers = [</w:t>
       </w:r>
       <w:r>
         <w:rPr>
@@ -2851,7 +2173,6 @@
           <w:lang w:val="en-US" w:eastAsia="ru-RU"/>
         </w:rPr>
       </w:pPr>
-      <w:proofErr w:type="spellStart"/>
       <w:r>
         <w:rPr>
           <w:bCs/>
@@ -2860,18 +2181,7 @@
           <w:szCs w:val="28"/>
           <w:lang w:val="en-US" w:eastAsia="ru-RU"/>
         </w:rPr>
-        <w:t>employee_names</w:t>
-      </w:r>
-      <w:proofErr w:type="spellEnd"/>
-      <w:r>
-        <w:rPr>
-          <w:bCs/>
-          <w:color w:val="000000"/>
-          <w:sz w:val="28"/>
-          <w:szCs w:val="28"/>
-          <w:lang w:val="en-US" w:eastAsia="ru-RU"/>
-        </w:rPr>
-        <w:t xml:space="preserve"> = ["</w:t>
+        <w:t>employee_names = ["</w:t>
       </w:r>
       <w:r>
         <w:rPr>
@@ -2983,7 +2293,6 @@
           <w:lang w:val="en-US" w:eastAsia="ru-RU"/>
         </w:rPr>
       </w:pPr>
-      <w:proofErr w:type="spellStart"/>
       <w:r>
         <w:rPr>
           <w:bCs/>
@@ -2992,74 +2301,7 @@
           <w:szCs w:val="28"/>
           <w:lang w:val="en-US" w:eastAsia="ru-RU"/>
         </w:rPr>
-        <w:t>zipped_values</w:t>
-      </w:r>
-      <w:proofErr w:type="spellEnd"/>
-      <w:r>
-        <w:rPr>
-          <w:bCs/>
-          <w:color w:val="000000"/>
-          <w:sz w:val="28"/>
-          <w:szCs w:val="28"/>
-          <w:lang w:val="en-US" w:eastAsia="ru-RU"/>
-        </w:rPr>
-        <w:t xml:space="preserve"> = </w:t>
-      </w:r>
-      <w:proofErr w:type="gramStart"/>
-      <w:r>
-        <w:rPr>
-          <w:bCs/>
-          <w:color w:val="000000"/>
-          <w:sz w:val="28"/>
-          <w:szCs w:val="28"/>
-          <w:lang w:val="en-US" w:eastAsia="ru-RU"/>
-        </w:rPr>
-        <w:t>zip(</w:t>
-      </w:r>
-      <w:proofErr w:type="spellStart"/>
-      <w:proofErr w:type="gramEnd"/>
-      <w:r>
-        <w:rPr>
-          <w:bCs/>
-          <w:color w:val="000000"/>
-          <w:sz w:val="28"/>
-          <w:szCs w:val="28"/>
-          <w:lang w:val="en-US" w:eastAsia="ru-RU"/>
-        </w:rPr>
-        <w:t>employee_names</w:t>
-      </w:r>
-      <w:proofErr w:type="spellEnd"/>
-      <w:r>
-        <w:rPr>
-          <w:bCs/>
-          <w:color w:val="000000"/>
-          <w:sz w:val="28"/>
-          <w:szCs w:val="28"/>
-          <w:lang w:val="en-US" w:eastAsia="ru-RU"/>
-        </w:rPr>
-        <w:t xml:space="preserve">, </w:t>
-      </w:r>
-      <w:proofErr w:type="spellStart"/>
-      <w:r>
-        <w:rPr>
-          <w:bCs/>
-          <w:color w:val="000000"/>
-          <w:sz w:val="28"/>
-          <w:szCs w:val="28"/>
-          <w:lang w:val="en-US" w:eastAsia="ru-RU"/>
-        </w:rPr>
-        <w:t>employee_numbers</w:t>
-      </w:r>
-      <w:proofErr w:type="spellEnd"/>
-      <w:r>
-        <w:rPr>
-          <w:bCs/>
-          <w:color w:val="000000"/>
-          <w:sz w:val="28"/>
-          <w:szCs w:val="28"/>
-          <w:lang w:val="en-US" w:eastAsia="ru-RU"/>
-        </w:rPr>
-        <w:t>)</w:t>
+        <w:t>zipped_values = zip(employee_names, employee_numbers)</w:t>
       </w:r>
     </w:p>
     <w:p>
@@ -3076,7 +2318,6 @@
           <w:lang w:val="en-US" w:eastAsia="ru-RU"/>
         </w:rPr>
       </w:pPr>
-      <w:proofErr w:type="spellStart"/>
       <w:r>
         <w:rPr>
           <w:bCs/>
@@ -3085,40 +2326,7 @@
           <w:szCs w:val="28"/>
           <w:lang w:val="en-US" w:eastAsia="ru-RU"/>
         </w:rPr>
-        <w:t>zipped_list</w:t>
-      </w:r>
-      <w:proofErr w:type="spellEnd"/>
-      <w:r>
-        <w:rPr>
-          <w:bCs/>
-          <w:color w:val="000000"/>
-          <w:sz w:val="28"/>
-          <w:szCs w:val="28"/>
-          <w:lang w:val="en-US" w:eastAsia="ru-RU"/>
-        </w:rPr>
-        <w:t xml:space="preserve"> = list(</w:t>
-      </w:r>
-      <w:proofErr w:type="spellStart"/>
-      <w:r>
-        <w:rPr>
-          <w:bCs/>
-          <w:color w:val="000000"/>
-          <w:sz w:val="28"/>
-          <w:szCs w:val="28"/>
-          <w:lang w:val="en-US" w:eastAsia="ru-RU"/>
-        </w:rPr>
-        <w:t>zipped_values</w:t>
-      </w:r>
-      <w:proofErr w:type="spellEnd"/>
-      <w:r>
-        <w:rPr>
-          <w:bCs/>
-          <w:color w:val="000000"/>
-          <w:sz w:val="28"/>
-          <w:szCs w:val="28"/>
-          <w:lang w:val="en-US" w:eastAsia="ru-RU"/>
-        </w:rPr>
-        <w:t>)</w:t>
+        <w:t>zipped_list = list(zipped_values)</w:t>
       </w:r>
     </w:p>
     <w:p>
@@ -3150,49 +2358,15 @@
           <w:lang w:eastAsia="ru-RU"/>
         </w:rPr>
       </w:pPr>
-      <w:proofErr w:type="spellStart"/>
-      <w:r>
-        <w:rPr>
-          <w:bCs/>
-          <w:color w:val="000000"/>
-          <w:sz w:val="28"/>
-          <w:szCs w:val="28"/>
-          <w:lang w:eastAsia="ru-RU"/>
-        </w:rPr>
-        <w:t>print</w:t>
-      </w:r>
-      <w:proofErr w:type="spellEnd"/>
-      <w:r>
-        <w:rPr>
-          <w:bCs/>
-          <w:color w:val="000000"/>
-          <w:sz w:val="28"/>
-          <w:szCs w:val="28"/>
-          <w:lang w:eastAsia="ru-RU"/>
-        </w:rPr>
-        <w:t>(</w:t>
-      </w:r>
-      <w:proofErr w:type="spellStart"/>
-      <w:r>
-        <w:rPr>
-          <w:bCs/>
-          <w:color w:val="000000"/>
-          <w:sz w:val="28"/>
-          <w:szCs w:val="28"/>
-          <w:lang w:eastAsia="ru-RU"/>
-        </w:rPr>
-        <w:t>zipped_list</w:t>
-      </w:r>
-      <w:proofErr w:type="spellEnd"/>
-      <w:r>
-        <w:rPr>
-          <w:bCs/>
-          <w:color w:val="000000"/>
-          <w:sz w:val="28"/>
-          <w:szCs w:val="28"/>
-          <w:lang w:eastAsia="ru-RU"/>
-        </w:rPr>
-        <w:t>)</w:t>
+      <w:r>
+        <w:rPr>
+          <w:bCs/>
+          <w:color w:val="000000"/>
+          <w:sz w:val="28"/>
+          <w:szCs w:val="28"/>
+          <w:lang w:eastAsia="ru-RU"/>
+        </w:rPr>
+        <w:t>print(zipped_list)</w:t>
       </w:r>
     </w:p>
     <w:p>
@@ -3222,49 +2396,7 @@
           <w:szCs w:val="28"/>
           <w:lang w:eastAsia="ru-RU"/>
         </w:rPr>
-        <w:t xml:space="preserve">Самостоятельно изучите возможности модуля </w:t>
-      </w:r>
-      <w:proofErr w:type="spellStart"/>
-      <w:r>
-        <w:rPr>
-          <w:bCs/>
-          <w:color w:val="000000"/>
-          <w:sz w:val="28"/>
-          <w:szCs w:val="28"/>
-          <w:lang w:eastAsia="ru-RU"/>
-        </w:rPr>
-        <w:t>datetime</w:t>
-      </w:r>
-      <w:proofErr w:type="spellEnd"/>
-      <w:r>
-        <w:rPr>
-          <w:bCs/>
-          <w:color w:val="000000"/>
-          <w:sz w:val="28"/>
-          <w:szCs w:val="28"/>
-          <w:lang w:eastAsia="ru-RU"/>
-        </w:rPr>
-        <w:t>. Каким функционалом по работе с</w:t>
-      </w:r>
-      <w:r>
-        <w:rPr>
-          <w:bCs/>
-          <w:color w:val="000000"/>
-          <w:sz w:val="28"/>
-          <w:szCs w:val="28"/>
-          <w:lang w:eastAsia="ru-RU"/>
-        </w:rPr>
-        <w:t xml:space="preserve"> </w:t>
-      </w:r>
-      <w:r>
-        <w:rPr>
-          <w:bCs/>
-          <w:color w:val="000000"/>
-          <w:sz w:val="28"/>
-          <w:szCs w:val="28"/>
-          <w:lang w:eastAsia="ru-RU"/>
-        </w:rPr>
-        <w:t>датой и временем обладает этот модуль?</w:t>
+        <w:t>Самостоятельно изучите возможности модуля datetime. Каким функционалом по работе с датой и временем обладает этот модуль?</w:t>
       </w:r>
     </w:p>
     <w:p>
@@ -3281,37 +2413,15 @@
           <w:lang w:eastAsia="ru-RU"/>
         </w:rPr>
       </w:pPr>
-      <w:proofErr w:type="spellStart"/>
-      <w:r>
-        <w:rPr>
-          <w:bCs/>
-          <w:color w:val="000000"/>
-          <w:sz w:val="28"/>
-          <w:szCs w:val="28"/>
-          <w:lang w:eastAsia="ru-RU"/>
-        </w:rPr>
-        <w:t>Datetime</w:t>
-      </w:r>
-      <w:proofErr w:type="spellEnd"/>
-      <w:r>
-        <w:rPr>
-          <w:bCs/>
-          <w:color w:val="000000"/>
-          <w:sz w:val="28"/>
-          <w:szCs w:val="28"/>
-          <w:lang w:eastAsia="ru-RU"/>
-        </w:rPr>
-        <w:t xml:space="preserve"> — важный элемент любой программы, написанной на Python. Этот модуль позволяет управлять датами и временем, представляя их в таком виде, в котором пользователи смогут их понимать.</w:t>
-      </w:r>
-      <w:r>
-        <w:rPr>
-          <w:bCs/>
-          <w:color w:val="000000"/>
-          <w:sz w:val="28"/>
-          <w:szCs w:val="28"/>
-          <w:lang w:eastAsia="ru-RU"/>
-        </w:rPr>
-        <w:t xml:space="preserve"> </w:t>
+      <w:r>
+        <w:rPr>
+          <w:bCs/>
+          <w:color w:val="000000"/>
+          <w:sz w:val="28"/>
+          <w:szCs w:val="28"/>
+          <w:lang w:eastAsia="ru-RU"/>
+        </w:rPr>
+        <w:t xml:space="preserve">Datetime — важный элемент любой программы, написанной на Python. Этот модуль позволяет управлять датами и временем, представляя их в таком виде, в котором пользователи смогут их понимать. </w:t>
       </w:r>
     </w:p>
     <w:p>
@@ -3328,27 +2438,15 @@
           <w:lang w:eastAsia="ru-RU"/>
         </w:rPr>
       </w:pPr>
-      <w:proofErr w:type="spellStart"/>
-      <w:r>
-        <w:rPr>
-          <w:bCs/>
-          <w:color w:val="000000"/>
-          <w:sz w:val="28"/>
-          <w:szCs w:val="28"/>
-          <w:lang w:eastAsia="ru-RU"/>
-        </w:rPr>
-        <w:t>datetime</w:t>
-      </w:r>
-      <w:proofErr w:type="spellEnd"/>
-      <w:r>
-        <w:rPr>
-          <w:bCs/>
-          <w:color w:val="000000"/>
-          <w:sz w:val="28"/>
-          <w:szCs w:val="28"/>
-          <w:lang w:eastAsia="ru-RU"/>
-        </w:rPr>
-        <w:t xml:space="preserve"> включает различные компоненты. Так, он состоит из объектов следующих типов:</w:t>
+      <w:r>
+        <w:rPr>
+          <w:bCs/>
+          <w:color w:val="000000"/>
+          <w:sz w:val="28"/>
+          <w:szCs w:val="28"/>
+          <w:lang w:eastAsia="ru-RU"/>
+        </w:rPr>
+        <w:t>datetime включает различные компоненты. Так, он состоит из объектов следующих типов:</w:t>
       </w:r>
     </w:p>
     <w:p>
@@ -3365,27 +2463,15 @@
           <w:lang w:eastAsia="ru-RU"/>
         </w:rPr>
       </w:pPr>
-      <w:proofErr w:type="spellStart"/>
-      <w:r>
-        <w:rPr>
-          <w:bCs/>
-          <w:color w:val="000000"/>
-          <w:sz w:val="28"/>
-          <w:szCs w:val="28"/>
-          <w:lang w:eastAsia="ru-RU"/>
-        </w:rPr>
-        <w:t>date</w:t>
-      </w:r>
-      <w:proofErr w:type="spellEnd"/>
-      <w:r>
-        <w:rPr>
-          <w:bCs/>
-          <w:color w:val="000000"/>
-          <w:sz w:val="28"/>
-          <w:szCs w:val="28"/>
-          <w:lang w:eastAsia="ru-RU"/>
-        </w:rPr>
-        <w:t xml:space="preserve"> — хранит дату</w:t>
+      <w:r>
+        <w:rPr>
+          <w:bCs/>
+          <w:color w:val="000000"/>
+          <w:sz w:val="28"/>
+          <w:szCs w:val="28"/>
+          <w:lang w:eastAsia="ru-RU"/>
+        </w:rPr>
+        <w:t>date — хранит дату</w:t>
       </w:r>
     </w:p>
     <w:p>
@@ -3402,27 +2488,15 @@
           <w:lang w:eastAsia="ru-RU"/>
         </w:rPr>
       </w:pPr>
-      <w:proofErr w:type="spellStart"/>
-      <w:r>
-        <w:rPr>
-          <w:bCs/>
-          <w:color w:val="000000"/>
-          <w:sz w:val="28"/>
-          <w:szCs w:val="28"/>
-          <w:lang w:eastAsia="ru-RU"/>
-        </w:rPr>
-        <w:t>time</w:t>
-      </w:r>
-      <w:proofErr w:type="spellEnd"/>
-      <w:r>
-        <w:rPr>
-          <w:bCs/>
-          <w:color w:val="000000"/>
-          <w:sz w:val="28"/>
-          <w:szCs w:val="28"/>
-          <w:lang w:eastAsia="ru-RU"/>
-        </w:rPr>
-        <w:t xml:space="preserve"> — хранит время</w:t>
+      <w:r>
+        <w:rPr>
+          <w:bCs/>
+          <w:color w:val="000000"/>
+          <w:sz w:val="28"/>
+          <w:szCs w:val="28"/>
+          <w:lang w:eastAsia="ru-RU"/>
+        </w:rPr>
+        <w:t>time — хранит время</w:t>
       </w:r>
     </w:p>
     <w:p>
@@ -3439,27 +2513,15 @@
           <w:lang w:eastAsia="ru-RU"/>
         </w:rPr>
       </w:pPr>
-      <w:proofErr w:type="spellStart"/>
-      <w:r>
-        <w:rPr>
-          <w:bCs/>
-          <w:color w:val="000000"/>
-          <w:sz w:val="28"/>
-          <w:szCs w:val="28"/>
-          <w:lang w:eastAsia="ru-RU"/>
-        </w:rPr>
-        <w:t>datetime</w:t>
-      </w:r>
-      <w:proofErr w:type="spellEnd"/>
-      <w:r>
-        <w:rPr>
-          <w:bCs/>
-          <w:color w:val="000000"/>
-          <w:sz w:val="28"/>
-          <w:szCs w:val="28"/>
-          <w:lang w:eastAsia="ru-RU"/>
-        </w:rPr>
-        <w:t xml:space="preserve"> — хранит дату и время</w:t>
+      <w:r>
+        <w:rPr>
+          <w:bCs/>
+          <w:color w:val="000000"/>
+          <w:sz w:val="28"/>
+          <w:szCs w:val="28"/>
+          <w:lang w:eastAsia="ru-RU"/>
+        </w:rPr>
+        <w:t>datetime — хранит дату и время</w:t>
       </w:r>
       <w:r>
         <w:rPr>
@@ -3536,8 +2598,6 @@
         </w:rPr>
         <w:t xml:space="preserve">, а также методы </w:t>
       </w:r>
-      <w:proofErr w:type="spellStart"/>
-      <w:proofErr w:type="gramStart"/>
       <w:r>
         <w:rPr>
           <w:bCs/>
@@ -3548,27 +2608,15 @@
         </w:rPr>
         <w:t>dstetime</w:t>
       </w:r>
-      <w:proofErr w:type="spellEnd"/>
-      <w:r>
-        <w:rPr>
-          <w:bCs/>
-          <w:color w:val="000000"/>
-          <w:sz w:val="28"/>
-          <w:szCs w:val="28"/>
-          <w:lang w:eastAsia="ru-RU"/>
-        </w:rPr>
-        <w:t>(</w:t>
-      </w:r>
-      <w:proofErr w:type="gramEnd"/>
-      <w:r>
-        <w:rPr>
-          <w:bCs/>
-          <w:color w:val="000000"/>
-          <w:sz w:val="28"/>
-          <w:szCs w:val="28"/>
-          <w:lang w:eastAsia="ru-RU"/>
-        </w:rPr>
-        <w:t xml:space="preserve">) </w:t>
+      <w:r>
+        <w:rPr>
+          <w:bCs/>
+          <w:color w:val="000000"/>
+          <w:sz w:val="28"/>
+          <w:szCs w:val="28"/>
+          <w:lang w:eastAsia="ru-RU"/>
+        </w:rPr>
+        <w:t xml:space="preserve">() </w:t>
       </w:r>
       <w:r>
         <w:rPr>
